--- a/Idée.docx
+++ b/Idée.docx
@@ -137,8 +137,6 @@
         </w:rPr>
         <w:t>Sélecteur pays d’origine</w:t>
       </w:r>
-      <w:bookmarkStart w:id="0" w:name="_GoBack"/>
-      <w:bookmarkEnd w:id="0"/>
     </w:p>
     <w:p>
       <w:pPr>
@@ -181,6 +179,32 @@
           <w:lang w:val="fr-FR"/>
         </w:rPr>
       </w:pPr>
+      <w:r>
+        <w:rPr>
+          <w:lang w:val="fr-FR"/>
+        </w:rPr>
+        <w:t>Club sandwich</w:t>
+      </w:r>
+    </w:p>
+    <w:p>
+      <w:pPr>
+        <w:pStyle w:val="Paragraphedeliste"/>
+        <w:numPr>
+          <w:ilvl w:val="0"/>
+          <w:numId w:val="1"/>
+        </w:numPr>
+        <w:rPr>
+          <w:lang w:val="fr-FR"/>
+        </w:rPr>
+      </w:pPr>
+      <w:r>
+        <w:rPr>
+          <w:lang w:val="fr-FR"/>
+        </w:rPr>
+        <w:t>Petit n’enfant</w:t>
+      </w:r>
+      <w:bookmarkStart w:id="0" w:name="_GoBack"/>
+      <w:bookmarkEnd w:id="0"/>
     </w:p>
     <w:sectPr>
       <w:pgSz w:w="11906" w:h="16838"/>
